--- a/Curso_NET/Pildoras Informáticas/Arrays - Teoria.docx
+++ b/Curso_NET/Pildoras Informáticas/Arrays - Teoria.docx
@@ -4,6 +4,9 @@
   <w:body>
     <w:p>
       <w:r>
+        <w:rPr>
+          <w:noProof/>
+        </w:rPr>
         <w:drawing>
           <wp:inline distT="0" distB="0" distL="0" distR="0" wp14:anchorId="775D2D71" wp14:editId="51308E1C">
             <wp:extent cx="5400040" cy="2937510"/>
@@ -43,11 +46,251 @@
     </w:p>
     <w:p>
       <w:r>
-        <w:lastRenderedPageBreak/>
+        <w:t xml:space="preserve">Pero también </w:t>
+      </w:r>
+      <w:proofErr w:type="spellStart"/>
+      <w:r>
+        <w:t>podés</w:t>
+      </w:r>
+      <w:proofErr w:type="spellEnd"/>
+      <w:r>
+        <w:t xml:space="preserve"> </w:t>
+      </w:r>
+      <w:r>
+        <w:rPr>
+          <w:b/>
+          <w:bCs/>
+        </w:rPr>
+        <w:t>inicializar directamente con llaves</w:t>
+      </w:r>
+      <w:r>
+        <w:t>:</w:t>
+      </w:r>
+    </w:p>
+    <w:p>
+      <w:pPr>
+        <w:jc w:val="center"/>
+        <w:rPr>
+          <w:rFonts w:ascii="Consolas" w:hAnsi="Consolas"/>
+        </w:rPr>
+      </w:pPr>
+      <w:proofErr w:type="spellStart"/>
+      <w:proofErr w:type="gramStart"/>
+      <w:r>
+        <w:rPr>
+          <w:rFonts w:ascii="Consolas" w:hAnsi="Consolas"/>
+        </w:rPr>
+        <w:t>int</w:t>
+      </w:r>
+      <w:proofErr w:type="spellEnd"/>
+      <w:r>
+        <w:rPr>
+          <w:rFonts w:ascii="Consolas" w:hAnsi="Consolas"/>
+        </w:rPr>
+        <w:t>[</w:t>
+      </w:r>
+      <w:proofErr w:type="gramEnd"/>
+      <w:r>
+        <w:rPr>
+          <w:rFonts w:ascii="Consolas" w:hAnsi="Consolas"/>
+        </w:rPr>
+        <w:t xml:space="preserve">] </w:t>
+      </w:r>
+      <w:proofErr w:type="spellStart"/>
+      <w:r>
+        <w:rPr>
+          <w:rFonts w:ascii="Consolas" w:hAnsi="Consolas"/>
+        </w:rPr>
+        <w:t>mi_matriz</w:t>
+      </w:r>
+      <w:proofErr w:type="spellEnd"/>
+      <w:r>
+        <w:rPr>
+          <w:rFonts w:ascii="Consolas" w:hAnsi="Consolas"/>
+        </w:rPr>
+        <w:t xml:space="preserve"> = </w:t>
+      </w:r>
+      <w:proofErr w:type="gramStart"/>
+      <w:r>
+        <w:rPr>
+          <w:rFonts w:ascii="Consolas" w:hAnsi="Consolas"/>
+        </w:rPr>
+        <w:t>{ 1</w:t>
+      </w:r>
+      <w:proofErr w:type="gramEnd"/>
+      <w:r>
+        <w:rPr>
+          <w:rFonts w:ascii="Consolas" w:hAnsi="Consolas"/>
+        </w:rPr>
+        <w:t xml:space="preserve">, 2, 3, </w:t>
+      </w:r>
+      <w:proofErr w:type="gramStart"/>
+      <w:r>
+        <w:rPr>
+          <w:rFonts w:ascii="Consolas" w:hAnsi="Consolas"/>
+        </w:rPr>
+        <w:t>4 }</w:t>
+      </w:r>
+      <w:proofErr w:type="gramEnd"/>
+      <w:r>
+        <w:rPr>
+          <w:rFonts w:ascii="Consolas" w:hAnsi="Consolas"/>
+        </w:rPr>
+        <w:t>;</w:t>
+      </w:r>
+    </w:p>
+    <w:p>
+      <w:pPr>
+        <w:rPr>
+          <w:rFonts w:ascii="Arial" w:hAnsi="Arial" w:cs="Arial"/>
+        </w:rPr>
+      </w:pPr>
+      <w:r>
+        <w:rPr>
+          <w:rFonts w:ascii="Arial" w:hAnsi="Arial" w:cs="Arial"/>
+        </w:rPr>
+        <w:t xml:space="preserve">En este caso </w:t>
+      </w:r>
+      <w:r>
+        <w:rPr>
+          <w:rFonts w:ascii="Arial" w:hAnsi="Arial" w:cs="Arial"/>
+          <w:b/>
+          <w:bCs/>
+        </w:rPr>
+        <w:t>no hace falta poner el tamaño</w:t>
+      </w:r>
+      <w:r>
+        <w:rPr>
+          <w:rFonts w:ascii="Arial" w:hAnsi="Arial" w:cs="Arial"/>
+        </w:rPr>
+        <w:t xml:space="preserve"> porque el compilador lo infiere (4 elementos → tamaño 4).</w:t>
+      </w:r>
+    </w:p>
+    <w:p>
+      <w:pPr>
+        <w:rPr>
+          <w:rFonts w:ascii="Arial" w:hAnsi="Arial" w:cs="Arial"/>
+        </w:rPr>
+      </w:pPr>
+      <w:r>
+        <w:rPr>
+          <w:rFonts w:ascii="Arial" w:hAnsi="Arial" w:cs="Arial"/>
+        </w:rPr>
+        <w:t xml:space="preserve">También </w:t>
+      </w:r>
+      <w:proofErr w:type="spellStart"/>
+      <w:r>
+        <w:rPr>
+          <w:rFonts w:ascii="Arial" w:hAnsi="Arial" w:cs="Arial"/>
+        </w:rPr>
+        <w:t>podés</w:t>
+      </w:r>
+      <w:proofErr w:type="spellEnd"/>
+      <w:r>
+        <w:rPr>
+          <w:rFonts w:ascii="Arial" w:hAnsi="Arial" w:cs="Arial"/>
+        </w:rPr>
+        <w:t xml:space="preserve"> escribirlo así (más explícito):</w:t>
+      </w:r>
+    </w:p>
+    <w:p>
+      <w:pPr>
+        <w:jc w:val="center"/>
+        <w:rPr>
+          <w:rFonts w:ascii="Consolas" w:hAnsi="Consolas"/>
+          <w:lang w:val="en-US"/>
+        </w:rPr>
+      </w:pPr>
+      <w:proofErr w:type="gramStart"/>
+      <w:r>
+        <w:rPr>
+          <w:rFonts w:ascii="Consolas" w:hAnsi="Consolas"/>
+          <w:lang w:val="en-US"/>
+        </w:rPr>
+        <w:t>int[</w:t>
+      </w:r>
+      <w:proofErr w:type="gramEnd"/>
+      <w:r>
+        <w:rPr>
+          <w:rFonts w:ascii="Consolas" w:hAnsi="Consolas"/>
+          <w:lang w:val="en-US"/>
+        </w:rPr>
+        <w:t xml:space="preserve">] </w:t>
+      </w:r>
+      <w:proofErr w:type="spellStart"/>
+      <w:r>
+        <w:rPr>
+          <w:rFonts w:ascii="Consolas" w:hAnsi="Consolas"/>
+          <w:lang w:val="en-US"/>
+        </w:rPr>
+        <w:t>mi_matriz</w:t>
+      </w:r>
+      <w:proofErr w:type="spellEnd"/>
+      <w:r>
+        <w:rPr>
+          <w:rFonts w:ascii="Consolas" w:hAnsi="Consolas"/>
+          <w:lang w:val="en-US"/>
+        </w:rPr>
+        <w:t xml:space="preserve"> = new </w:t>
+      </w:r>
+      <w:proofErr w:type="gramStart"/>
+      <w:r>
+        <w:rPr>
+          <w:rFonts w:ascii="Consolas" w:hAnsi="Consolas"/>
+          <w:lang w:val="en-US"/>
+        </w:rPr>
+        <w:t>int[</w:t>
+      </w:r>
+      <w:proofErr w:type="gramEnd"/>
+      <w:r>
+        <w:rPr>
+          <w:rFonts w:ascii="Consolas" w:hAnsi="Consolas"/>
+          <w:lang w:val="en-US"/>
+        </w:rPr>
+        <w:t xml:space="preserve">] </w:t>
+      </w:r>
+      <w:proofErr w:type="gramStart"/>
+      <w:r>
+        <w:rPr>
+          <w:rFonts w:ascii="Consolas" w:hAnsi="Consolas"/>
+          <w:lang w:val="en-US"/>
+        </w:rPr>
+        <w:t>{ 1</w:t>
+      </w:r>
+      <w:proofErr w:type="gramEnd"/>
+      <w:r>
+        <w:rPr>
+          <w:rFonts w:ascii="Consolas" w:hAnsi="Consolas"/>
+          <w:lang w:val="en-US"/>
+        </w:rPr>
+        <w:t xml:space="preserve">, 2, 3, </w:t>
+      </w:r>
+      <w:proofErr w:type="gramStart"/>
+      <w:r>
+        <w:rPr>
+          <w:rFonts w:ascii="Consolas" w:hAnsi="Consolas"/>
+          <w:lang w:val="en-US"/>
+        </w:rPr>
+        <w:t>4 }</w:t>
+      </w:r>
+      <w:proofErr w:type="gramEnd"/>
+      <w:r>
+        <w:rPr>
+          <w:rFonts w:ascii="Consolas" w:hAnsi="Consolas"/>
+          <w:lang w:val="en-US"/>
+        </w:rPr>
+        <w:t>;</w:t>
+      </w:r>
+    </w:p>
+    <w:p>
+      <w:r>
+        <w:rPr>
+          <w:noProof/>
+        </w:rPr>
         <w:drawing>
-          <wp:inline distT="0" distB="0" distL="0" distR="0" wp14:anchorId="21D20D1C" wp14:editId="176C828C">
-            <wp:extent cx="5400040" cy="2967990"/>
-            <wp:effectExtent l="0" t="0" r="0" b="3810"/>
+          <wp:inline distT="0" distB="0" distL="0" distR="0" wp14:anchorId="21D20D1C" wp14:editId="6C30B137">
+            <wp:extent cx="5410589" cy="2973788"/>
+            <wp:effectExtent l="0" t="0" r="0" b="0"/>
             <wp:docPr id="2007338598" name="Imagen 1"/>
             <wp:cNvGraphicFramePr>
               <a:graphicFrameLocks xmlns:a="http://schemas.openxmlformats.org/drawingml/2006/main" noChangeAspect="1"/>
@@ -68,7 +311,7 @@
                   <pic:spPr>
                     <a:xfrm>
                       <a:off x="0" y="0"/>
-                      <a:ext cx="5400040" cy="2967990"/>
+                      <a:ext cx="5415375" cy="2976419"/>
                     </a:xfrm>
                     <a:prstGeom prst="rect">
                       <a:avLst/>
@@ -80,7 +323,13 @@
           </wp:inline>
         </w:drawing>
       </w:r>
-      <w:r>
+    </w:p>
+    <w:p>
+      <w:r>
+        <w:rPr>
+          <w:noProof/>
+        </w:rPr>
+        <w:lastRenderedPageBreak/>
         <w:drawing>
           <wp:inline distT="0" distB="0" distL="0" distR="0" wp14:anchorId="1C889878" wp14:editId="09703ADE">
             <wp:extent cx="5400040" cy="3352800"/>
@@ -118,7 +367,9 @@
         </w:drawing>
       </w:r>
       <w:r>
-        <w:lastRenderedPageBreak/>
+        <w:rPr>
+          <w:noProof/>
+        </w:rPr>
         <w:drawing>
           <wp:inline distT="0" distB="0" distL="0" distR="0" wp14:anchorId="5BFA95EF" wp14:editId="378BFAFB">
             <wp:extent cx="5400040" cy="2882265"/>
@@ -769,7 +1020,6 @@
   <w:style w:type="character" w:default="1" w:styleId="Fuentedeprrafopredeter">
     <w:name w:val="Default Paragraph Font"/>
     <w:uiPriority w:val="1"/>
-    <w:semiHidden/>
     <w:unhideWhenUsed/>
   </w:style>
   <w:style w:type="table" w:default="1" w:styleId="Tablanormal">
